--- a/Preliminary Report.docx
+++ b/Preliminary Report.docx
@@ -582,7 +582,7 @@
         <w:bidi/>
         <w:jc w:val="both"/>
         <w:rPr>
-          <w:rFonts w:cs="B Mitra" w:hint="cs"/>
+          <w:rFonts w:cs="B Mitra"/>
           <w:sz w:val="28"/>
           <w:szCs w:val="28"/>
           <w:rtl/>
@@ -599,6 +599,2324 @@
         </w:rPr>
         <w:t xml:space="preserve">در ادامه‌ی این گزارش به بررسی معماری ریسک‌فایو پرداخته می‌شود. </w:t>
       </w:r>
+    </w:p>
+    <w:p>
+      <w:pPr>
+        <w:rPr>
+          <w:rFonts w:cs="B Mitra"/>
+          <w:sz w:val="28"/>
+          <w:szCs w:val="28"/>
+          <w:rtl/>
+          <w:lang w:bidi="fa-IR"/>
+        </w:rPr>
+      </w:pPr>
+      <w:r>
+        <w:rPr>
+          <w:rFonts w:cs="B Mitra"/>
+          <w:sz w:val="28"/>
+          <w:szCs w:val="28"/>
+          <w:rtl/>
+          <w:lang w:bidi="fa-IR"/>
+        </w:rPr>
+        <w:br w:type="page"/>
+      </w:r>
+    </w:p>
+    <w:p>
+      <w:pPr>
+        <w:bidi/>
+        <w:jc w:val="both"/>
+        <w:rPr>
+          <w:rFonts w:cs="B Mitra"/>
+          <w:sz w:val="28"/>
+          <w:szCs w:val="28"/>
+          <w:rtl/>
+          <w:lang w:bidi="fa-IR"/>
+        </w:rPr>
+      </w:pPr>
+      <w:r>
+        <w:rPr>
+          <w:rFonts w:cs="B Mitra" w:hint="cs"/>
+          <w:b/>
+          <w:bCs/>
+          <w:sz w:val="28"/>
+          <w:szCs w:val="28"/>
+          <w:rtl/>
+          <w:lang w:bidi="fa-IR"/>
+        </w:rPr>
+        <w:lastRenderedPageBreak/>
+        <w:t xml:space="preserve">بررسی </w:t>
+      </w:r>
+      <w:r>
+        <w:rPr>
+          <w:rFonts w:cs="B Mitra" w:hint="cs"/>
+          <w:b/>
+          <w:bCs/>
+          <w:sz w:val="28"/>
+          <w:szCs w:val="28"/>
+          <w:rtl/>
+          <w:lang w:bidi="fa-IR"/>
+        </w:rPr>
+        <w:t>سطوح دسترسی</w:t>
+      </w:r>
+      <w:r>
+        <w:rPr>
+          <w:rStyle w:val="FootnoteReference"/>
+          <w:rFonts w:cs="B Mitra"/>
+          <w:b/>
+          <w:bCs/>
+          <w:sz w:val="28"/>
+          <w:szCs w:val="28"/>
+          <w:rtl/>
+          <w:lang w:bidi="fa-IR"/>
+        </w:rPr>
+        <w:footnoteReference w:id="2"/>
+      </w:r>
+      <w:r>
+        <w:rPr>
+          <w:rFonts w:cs="B Mitra" w:hint="cs"/>
+          <w:b/>
+          <w:bCs/>
+          <w:sz w:val="28"/>
+          <w:szCs w:val="28"/>
+          <w:rtl/>
+          <w:lang w:bidi="fa-IR"/>
+        </w:rPr>
+        <w:t xml:space="preserve"> در معماری ریسک‌فایو</w:t>
+      </w:r>
+    </w:p>
+    <w:p>
+      <w:pPr>
+        <w:bidi/>
+        <w:jc w:val="both"/>
+        <w:rPr>
+          <w:rFonts w:cs="B Mitra" w:hint="cs"/>
+          <w:sz w:val="28"/>
+          <w:szCs w:val="28"/>
+          <w:rtl/>
+          <w:lang w:bidi="fa-IR"/>
+        </w:rPr>
+      </w:pPr>
+      <w:r>
+        <w:rPr>
+          <w:rFonts w:cs="B Mitra" w:hint="cs"/>
+          <w:sz w:val="28"/>
+          <w:szCs w:val="28"/>
+          <w:rtl/>
+          <w:lang w:bidi="fa-IR"/>
+        </w:rPr>
+        <w:t xml:space="preserve">معماری ریسک‌فایو در حال حاضر از سه سطح دسترسی پشتیبانی می‌کند، که در جدول ۱ نشان داده‌شده‌اند. </w:t>
+      </w:r>
+    </w:p>
+    <w:tbl>
+      <w:tblPr>
+        <w:tblStyle w:val="TableGrid"/>
+        <w:bidiVisual/>
+        <w:tblW w:w="0" w:type="auto"/>
+        <w:jc w:val="center"/>
+        <w:tblLook w:val="04A0" w:firstRow="1" w:lastRow="0" w:firstColumn="1" w:lastColumn="0" w:noHBand="0" w:noVBand="1"/>
+      </w:tblPr>
+      <w:tblGrid>
+        <w:gridCol w:w="2337"/>
+        <w:gridCol w:w="2337"/>
+        <w:gridCol w:w="2338"/>
+        <w:gridCol w:w="2338"/>
+      </w:tblGrid>
+      <w:tr>
+        <w:trPr>
+          <w:jc w:val="center"/>
+        </w:trPr>
+        <w:tc>
+          <w:tcPr>
+            <w:tcW w:w="2337" w:type="dxa"/>
+            <w:tcBorders>
+              <w:bottom w:val="single" w:sz="4" w:space="0" w:color="auto"/>
+            </w:tcBorders>
+            <w:vAlign w:val="center"/>
+          </w:tcPr>
+          <w:p>
+            <w:pPr>
+              <w:bidi/>
+              <w:jc w:val="center"/>
+              <w:rPr>
+                <w:rFonts w:cs="B Mitra" w:hint="cs"/>
+                <w:sz w:val="28"/>
+                <w:szCs w:val="28"/>
+                <w:rtl/>
+                <w:lang w:bidi="fa-IR"/>
+              </w:rPr>
+            </w:pPr>
+            <w:r>
+              <w:rPr>
+                <w:rFonts w:cs="B Mitra" w:hint="cs"/>
+                <w:sz w:val="28"/>
+                <w:szCs w:val="28"/>
+                <w:rtl/>
+                <w:lang w:bidi="fa-IR"/>
+              </w:rPr>
+              <w:t>سطح</w:t>
+            </w:r>
+          </w:p>
+        </w:tc>
+        <w:tc>
+          <w:tcPr>
+            <w:tcW w:w="2337" w:type="dxa"/>
+            <w:tcBorders>
+              <w:bottom w:val="single" w:sz="4" w:space="0" w:color="auto"/>
+            </w:tcBorders>
+            <w:vAlign w:val="center"/>
+          </w:tcPr>
+          <w:p>
+            <w:pPr>
+              <w:bidi/>
+              <w:jc w:val="center"/>
+              <w:rPr>
+                <w:rFonts w:cs="B Mitra" w:hint="cs"/>
+                <w:sz w:val="28"/>
+                <w:szCs w:val="28"/>
+                <w:rtl/>
+                <w:lang w:bidi="fa-IR"/>
+              </w:rPr>
+            </w:pPr>
+            <w:r>
+              <w:rPr>
+                <w:rFonts w:cs="B Mitra" w:hint="cs"/>
+                <w:sz w:val="28"/>
+                <w:szCs w:val="28"/>
+                <w:rtl/>
+                <w:lang w:bidi="fa-IR"/>
+              </w:rPr>
+              <w:t>کد</w:t>
+            </w:r>
+          </w:p>
+        </w:tc>
+        <w:tc>
+          <w:tcPr>
+            <w:tcW w:w="2338" w:type="dxa"/>
+            <w:tcBorders>
+              <w:bottom w:val="single" w:sz="4" w:space="0" w:color="auto"/>
+            </w:tcBorders>
+            <w:vAlign w:val="center"/>
+          </w:tcPr>
+          <w:p>
+            <w:pPr>
+              <w:bidi/>
+              <w:jc w:val="center"/>
+              <w:rPr>
+                <w:rFonts w:cs="B Mitra" w:hint="cs"/>
+                <w:sz w:val="28"/>
+                <w:szCs w:val="28"/>
+                <w:rtl/>
+                <w:lang w:bidi="fa-IR"/>
+              </w:rPr>
+            </w:pPr>
+            <w:r>
+              <w:rPr>
+                <w:rFonts w:cs="B Mitra" w:hint="cs"/>
+                <w:sz w:val="28"/>
+                <w:szCs w:val="28"/>
+                <w:rtl/>
+                <w:lang w:bidi="fa-IR"/>
+              </w:rPr>
+              <w:t>نام</w:t>
+            </w:r>
+          </w:p>
+        </w:tc>
+        <w:tc>
+          <w:tcPr>
+            <w:tcW w:w="2338" w:type="dxa"/>
+            <w:tcBorders>
+              <w:bottom w:val="single" w:sz="4" w:space="0" w:color="auto"/>
+            </w:tcBorders>
+            <w:vAlign w:val="center"/>
+          </w:tcPr>
+          <w:p>
+            <w:pPr>
+              <w:bidi/>
+              <w:jc w:val="center"/>
+              <w:rPr>
+                <w:rFonts w:cs="B Mitra" w:hint="cs"/>
+                <w:sz w:val="28"/>
+                <w:szCs w:val="28"/>
+                <w:rtl/>
+                <w:lang w:bidi="fa-IR"/>
+              </w:rPr>
+            </w:pPr>
+            <w:r>
+              <w:rPr>
+                <w:rFonts w:cs="B Mitra" w:hint="cs"/>
+                <w:sz w:val="28"/>
+                <w:szCs w:val="28"/>
+                <w:rtl/>
+                <w:lang w:bidi="fa-IR"/>
+              </w:rPr>
+              <w:t>اختصار</w:t>
+            </w:r>
+          </w:p>
+        </w:tc>
+      </w:tr>
+      <w:tr>
+        <w:trPr>
+          <w:jc w:val="center"/>
+        </w:trPr>
+        <w:tc>
+          <w:tcPr>
+            <w:tcW w:w="2337" w:type="dxa"/>
+            <w:tcBorders>
+              <w:bottom w:val="nil"/>
+            </w:tcBorders>
+            <w:vAlign w:val="center"/>
+          </w:tcPr>
+          <w:p>
+            <w:pPr>
+              <w:bidi/>
+              <w:jc w:val="center"/>
+              <w:rPr>
+                <w:rFonts w:cs="B Mitra" w:hint="cs"/>
+                <w:sz w:val="28"/>
+                <w:szCs w:val="28"/>
+                <w:rtl/>
+                <w:lang w:bidi="fa-IR"/>
+              </w:rPr>
+            </w:pPr>
+            <w:r>
+              <w:rPr>
+                <w:rFonts w:cs="B Mitra" w:hint="cs"/>
+                <w:sz w:val="28"/>
+                <w:szCs w:val="28"/>
+                <w:rtl/>
+                <w:lang w:bidi="fa-IR"/>
+              </w:rPr>
+              <w:t>۰</w:t>
+            </w:r>
+          </w:p>
+        </w:tc>
+        <w:tc>
+          <w:tcPr>
+            <w:tcW w:w="2337" w:type="dxa"/>
+            <w:tcBorders>
+              <w:bottom w:val="nil"/>
+            </w:tcBorders>
+            <w:vAlign w:val="center"/>
+          </w:tcPr>
+          <w:p>
+            <w:pPr>
+              <w:bidi/>
+              <w:jc w:val="center"/>
+              <w:rPr>
+                <w:rFonts w:cs="B Mitra"/>
+                <w:sz w:val="28"/>
+                <w:szCs w:val="28"/>
+                <w:lang w:bidi="fa-IR"/>
+              </w:rPr>
+            </w:pPr>
+            <w:r>
+              <w:rPr>
+                <w:rFonts w:cs="B Mitra"/>
+                <w:sz w:val="28"/>
+                <w:szCs w:val="28"/>
+                <w:lang w:bidi="fa-IR"/>
+              </w:rPr>
+              <w:t>00</w:t>
+            </w:r>
+          </w:p>
+        </w:tc>
+        <w:tc>
+          <w:tcPr>
+            <w:tcW w:w="2338" w:type="dxa"/>
+            <w:tcBorders>
+              <w:bottom w:val="nil"/>
+            </w:tcBorders>
+            <w:vAlign w:val="center"/>
+          </w:tcPr>
+          <w:p>
+            <w:pPr>
+              <w:bidi/>
+              <w:jc w:val="center"/>
+              <w:rPr>
+                <w:rFonts w:cs="B Mitra" w:hint="cs"/>
+                <w:sz w:val="28"/>
+                <w:szCs w:val="28"/>
+                <w:rtl/>
+                <w:lang w:bidi="fa-IR"/>
+              </w:rPr>
+            </w:pPr>
+            <w:r>
+              <w:rPr>
+                <w:rFonts w:cs="B Mitra" w:hint="cs"/>
+                <w:sz w:val="28"/>
+                <w:szCs w:val="28"/>
+                <w:rtl/>
+                <w:lang w:bidi="fa-IR"/>
+              </w:rPr>
+              <w:t>کاربر/برنامه</w:t>
+            </w:r>
+          </w:p>
+        </w:tc>
+        <w:tc>
+          <w:tcPr>
+            <w:tcW w:w="2338" w:type="dxa"/>
+            <w:tcBorders>
+              <w:bottom w:val="nil"/>
+            </w:tcBorders>
+            <w:vAlign w:val="center"/>
+          </w:tcPr>
+          <w:p>
+            <w:pPr>
+              <w:bidi/>
+              <w:jc w:val="center"/>
+              <w:rPr>
+                <w:rFonts w:cs="B Mitra"/>
+                <w:sz w:val="28"/>
+                <w:szCs w:val="28"/>
+                <w:lang w:bidi="fa-IR"/>
+              </w:rPr>
+            </w:pPr>
+            <w:r>
+              <w:rPr>
+                <w:rFonts w:cs="B Mitra"/>
+                <w:sz w:val="28"/>
+                <w:szCs w:val="28"/>
+                <w:lang w:bidi="fa-IR"/>
+              </w:rPr>
+              <w:t>U</w:t>
+            </w:r>
+          </w:p>
+        </w:tc>
+      </w:tr>
+      <w:tr>
+        <w:trPr>
+          <w:jc w:val="center"/>
+        </w:trPr>
+        <w:tc>
+          <w:tcPr>
+            <w:tcW w:w="2337" w:type="dxa"/>
+            <w:tcBorders>
+              <w:top w:val="nil"/>
+              <w:bottom w:val="nil"/>
+            </w:tcBorders>
+            <w:vAlign w:val="center"/>
+          </w:tcPr>
+          <w:p>
+            <w:pPr>
+              <w:bidi/>
+              <w:jc w:val="center"/>
+              <w:rPr>
+                <w:rFonts w:cs="B Mitra" w:hint="cs"/>
+                <w:sz w:val="28"/>
+                <w:szCs w:val="28"/>
+                <w:rtl/>
+                <w:lang w:bidi="fa-IR"/>
+              </w:rPr>
+            </w:pPr>
+            <w:r>
+              <w:rPr>
+                <w:rFonts w:cs="B Mitra" w:hint="cs"/>
+                <w:sz w:val="28"/>
+                <w:szCs w:val="28"/>
+                <w:rtl/>
+                <w:lang w:bidi="fa-IR"/>
+              </w:rPr>
+              <w:t>۱</w:t>
+            </w:r>
+          </w:p>
+        </w:tc>
+        <w:tc>
+          <w:tcPr>
+            <w:tcW w:w="2337" w:type="dxa"/>
+            <w:tcBorders>
+              <w:top w:val="nil"/>
+              <w:bottom w:val="nil"/>
+            </w:tcBorders>
+            <w:vAlign w:val="center"/>
+          </w:tcPr>
+          <w:p>
+            <w:pPr>
+              <w:bidi/>
+              <w:jc w:val="center"/>
+              <w:rPr>
+                <w:rFonts w:cs="B Mitra" w:hint="cs"/>
+                <w:sz w:val="28"/>
+                <w:szCs w:val="28"/>
+                <w:rtl/>
+                <w:lang w:bidi="fa-IR"/>
+              </w:rPr>
+            </w:pPr>
+            <w:r>
+              <w:rPr>
+                <w:rFonts w:cs="B Mitra"/>
+                <w:sz w:val="28"/>
+                <w:szCs w:val="28"/>
+                <w:lang w:bidi="fa-IR"/>
+              </w:rPr>
+              <w:t>01</w:t>
+            </w:r>
+          </w:p>
+        </w:tc>
+        <w:tc>
+          <w:tcPr>
+            <w:tcW w:w="2338" w:type="dxa"/>
+            <w:tcBorders>
+              <w:top w:val="nil"/>
+              <w:bottom w:val="nil"/>
+            </w:tcBorders>
+            <w:vAlign w:val="center"/>
+          </w:tcPr>
+          <w:p>
+            <w:pPr>
+              <w:bidi/>
+              <w:jc w:val="center"/>
+              <w:rPr>
+                <w:rFonts w:cs="B Mitra" w:hint="cs"/>
+                <w:sz w:val="28"/>
+                <w:szCs w:val="28"/>
+                <w:rtl/>
+                <w:lang w:bidi="fa-IR"/>
+              </w:rPr>
+            </w:pPr>
+            <w:r>
+              <w:rPr>
+                <w:rFonts w:cs="B Mitra" w:hint="cs"/>
+                <w:sz w:val="28"/>
+                <w:szCs w:val="28"/>
+                <w:rtl/>
+                <w:lang w:bidi="fa-IR"/>
+              </w:rPr>
+              <w:t>ناظر</w:t>
+            </w:r>
+            <w:r>
+              <w:rPr>
+                <w:rStyle w:val="FootnoteReference"/>
+                <w:rFonts w:cs="B Mitra"/>
+                <w:sz w:val="28"/>
+                <w:szCs w:val="28"/>
+                <w:rtl/>
+                <w:lang w:bidi="fa-IR"/>
+              </w:rPr>
+              <w:footnoteReference w:id="3"/>
+            </w:r>
+          </w:p>
+        </w:tc>
+        <w:tc>
+          <w:tcPr>
+            <w:tcW w:w="2338" w:type="dxa"/>
+            <w:tcBorders>
+              <w:top w:val="nil"/>
+              <w:bottom w:val="nil"/>
+            </w:tcBorders>
+            <w:vAlign w:val="center"/>
+          </w:tcPr>
+          <w:p>
+            <w:pPr>
+              <w:bidi/>
+              <w:jc w:val="center"/>
+              <w:rPr>
+                <w:rFonts w:cs="B Mitra" w:hint="cs"/>
+                <w:sz w:val="28"/>
+                <w:szCs w:val="28"/>
+                <w:rtl/>
+                <w:lang w:bidi="fa-IR"/>
+              </w:rPr>
+            </w:pPr>
+            <w:r>
+              <w:rPr>
+                <w:rFonts w:cs="B Mitra"/>
+                <w:sz w:val="28"/>
+                <w:szCs w:val="28"/>
+                <w:lang w:bidi="fa-IR"/>
+              </w:rPr>
+              <w:t>S</w:t>
+            </w:r>
+          </w:p>
+        </w:tc>
+      </w:tr>
+      <w:tr>
+        <w:trPr>
+          <w:jc w:val="center"/>
+        </w:trPr>
+        <w:tc>
+          <w:tcPr>
+            <w:tcW w:w="2337" w:type="dxa"/>
+            <w:tcBorders>
+              <w:top w:val="nil"/>
+              <w:bottom w:val="nil"/>
+            </w:tcBorders>
+            <w:vAlign w:val="center"/>
+          </w:tcPr>
+          <w:p>
+            <w:pPr>
+              <w:bidi/>
+              <w:jc w:val="center"/>
+              <w:rPr>
+                <w:rFonts w:cs="B Mitra" w:hint="cs"/>
+                <w:sz w:val="28"/>
+                <w:szCs w:val="28"/>
+                <w:rtl/>
+                <w:lang w:bidi="fa-IR"/>
+              </w:rPr>
+            </w:pPr>
+            <w:r>
+              <w:rPr>
+                <w:rFonts w:cs="B Mitra" w:hint="cs"/>
+                <w:sz w:val="28"/>
+                <w:szCs w:val="28"/>
+                <w:rtl/>
+                <w:lang w:bidi="fa-IR"/>
+              </w:rPr>
+              <w:t>۲</w:t>
+            </w:r>
+          </w:p>
+        </w:tc>
+        <w:tc>
+          <w:tcPr>
+            <w:tcW w:w="2337" w:type="dxa"/>
+            <w:tcBorders>
+              <w:top w:val="nil"/>
+              <w:bottom w:val="nil"/>
+            </w:tcBorders>
+            <w:vAlign w:val="center"/>
+          </w:tcPr>
+          <w:p>
+            <w:pPr>
+              <w:bidi/>
+              <w:jc w:val="center"/>
+              <w:rPr>
+                <w:rFonts w:cs="B Mitra" w:hint="cs"/>
+                <w:sz w:val="28"/>
+                <w:szCs w:val="28"/>
+                <w:rtl/>
+                <w:lang w:bidi="fa-IR"/>
+              </w:rPr>
+            </w:pPr>
+            <w:r>
+              <w:rPr>
+                <w:rFonts w:cs="B Mitra"/>
+                <w:sz w:val="28"/>
+                <w:szCs w:val="28"/>
+                <w:lang w:bidi="fa-IR"/>
+              </w:rPr>
+              <w:t>10</w:t>
+            </w:r>
+          </w:p>
+        </w:tc>
+        <w:tc>
+          <w:tcPr>
+            <w:tcW w:w="2338" w:type="dxa"/>
+            <w:tcBorders>
+              <w:top w:val="nil"/>
+              <w:bottom w:val="nil"/>
+            </w:tcBorders>
+            <w:vAlign w:val="center"/>
+          </w:tcPr>
+          <w:p>
+            <w:pPr>
+              <w:bidi/>
+              <w:jc w:val="center"/>
+              <w:rPr>
+                <w:rFonts w:cs="B Mitra" w:hint="cs"/>
+                <w:sz w:val="28"/>
+                <w:szCs w:val="28"/>
+                <w:rtl/>
+                <w:lang w:bidi="fa-IR"/>
+              </w:rPr>
+            </w:pPr>
+            <w:r>
+              <w:rPr>
+                <w:rFonts w:cs="B Mitra" w:hint="cs"/>
+                <w:i/>
+                <w:iCs/>
+                <w:sz w:val="28"/>
+                <w:szCs w:val="28"/>
+                <w:rtl/>
+                <w:lang w:bidi="fa-IR"/>
+              </w:rPr>
+              <w:t>رزروشده</w:t>
+            </w:r>
+          </w:p>
+        </w:tc>
+        <w:tc>
+          <w:tcPr>
+            <w:tcW w:w="2338" w:type="dxa"/>
+            <w:tcBorders>
+              <w:top w:val="nil"/>
+              <w:bottom w:val="nil"/>
+            </w:tcBorders>
+            <w:vAlign w:val="center"/>
+          </w:tcPr>
+          <w:p>
+            <w:pPr>
+              <w:bidi/>
+              <w:jc w:val="center"/>
+              <w:rPr>
+                <w:rFonts w:cs="B Mitra" w:hint="cs"/>
+                <w:sz w:val="28"/>
+                <w:szCs w:val="28"/>
+                <w:rtl/>
+                <w:lang w:bidi="fa-IR"/>
+              </w:rPr>
+            </w:pPr>
+          </w:p>
+        </w:tc>
+      </w:tr>
+      <w:tr>
+        <w:trPr>
+          <w:jc w:val="center"/>
+        </w:trPr>
+        <w:tc>
+          <w:tcPr>
+            <w:tcW w:w="2337" w:type="dxa"/>
+            <w:tcBorders>
+              <w:top w:val="nil"/>
+              <w:bottom w:val="single" w:sz="4" w:space="0" w:color="auto"/>
+            </w:tcBorders>
+            <w:vAlign w:val="center"/>
+          </w:tcPr>
+          <w:p>
+            <w:pPr>
+              <w:bidi/>
+              <w:jc w:val="center"/>
+              <w:rPr>
+                <w:rFonts w:cs="B Mitra" w:hint="cs"/>
+                <w:sz w:val="28"/>
+                <w:szCs w:val="28"/>
+                <w:rtl/>
+                <w:lang w:bidi="fa-IR"/>
+              </w:rPr>
+            </w:pPr>
+            <w:r>
+              <w:rPr>
+                <w:rFonts w:cs="B Mitra" w:hint="cs"/>
+                <w:sz w:val="28"/>
+                <w:szCs w:val="28"/>
+                <w:rtl/>
+                <w:lang w:bidi="fa-IR"/>
+              </w:rPr>
+              <w:t>۳</w:t>
+            </w:r>
+          </w:p>
+        </w:tc>
+        <w:tc>
+          <w:tcPr>
+            <w:tcW w:w="2337" w:type="dxa"/>
+            <w:tcBorders>
+              <w:top w:val="nil"/>
+              <w:bottom w:val="single" w:sz="4" w:space="0" w:color="auto"/>
+            </w:tcBorders>
+            <w:vAlign w:val="center"/>
+          </w:tcPr>
+          <w:p>
+            <w:pPr>
+              <w:bidi/>
+              <w:jc w:val="center"/>
+              <w:rPr>
+                <w:rFonts w:cs="B Mitra" w:hint="cs"/>
+                <w:sz w:val="28"/>
+                <w:szCs w:val="28"/>
+                <w:rtl/>
+                <w:lang w:bidi="fa-IR"/>
+              </w:rPr>
+            </w:pPr>
+            <w:r>
+              <w:rPr>
+                <w:rFonts w:cs="B Mitra"/>
+                <w:sz w:val="28"/>
+                <w:szCs w:val="28"/>
+                <w:lang w:bidi="fa-IR"/>
+              </w:rPr>
+              <w:t>11</w:t>
+            </w:r>
+          </w:p>
+        </w:tc>
+        <w:tc>
+          <w:tcPr>
+            <w:tcW w:w="2338" w:type="dxa"/>
+            <w:tcBorders>
+              <w:top w:val="nil"/>
+              <w:bottom w:val="single" w:sz="4" w:space="0" w:color="auto"/>
+            </w:tcBorders>
+            <w:vAlign w:val="center"/>
+          </w:tcPr>
+          <w:p>
+            <w:pPr>
+              <w:bidi/>
+              <w:jc w:val="center"/>
+              <w:rPr>
+                <w:rFonts w:cs="B Mitra" w:hint="cs"/>
+                <w:sz w:val="28"/>
+                <w:szCs w:val="28"/>
+                <w:rtl/>
+                <w:lang w:bidi="fa-IR"/>
+              </w:rPr>
+            </w:pPr>
+            <w:r>
+              <w:rPr>
+                <w:rFonts w:cs="B Mitra" w:hint="cs"/>
+                <w:sz w:val="28"/>
+                <w:szCs w:val="28"/>
+                <w:rtl/>
+                <w:lang w:bidi="fa-IR"/>
+              </w:rPr>
+              <w:t>ماشین</w:t>
+            </w:r>
+          </w:p>
+        </w:tc>
+        <w:tc>
+          <w:tcPr>
+            <w:tcW w:w="2338" w:type="dxa"/>
+            <w:tcBorders>
+              <w:top w:val="nil"/>
+              <w:bottom w:val="single" w:sz="4" w:space="0" w:color="auto"/>
+            </w:tcBorders>
+            <w:vAlign w:val="center"/>
+          </w:tcPr>
+          <w:p>
+            <w:pPr>
+              <w:bidi/>
+              <w:jc w:val="center"/>
+              <w:rPr>
+                <w:rFonts w:cs="B Mitra" w:hint="cs"/>
+                <w:sz w:val="28"/>
+                <w:szCs w:val="28"/>
+                <w:rtl/>
+                <w:lang w:bidi="fa-IR"/>
+              </w:rPr>
+            </w:pPr>
+            <w:r>
+              <w:rPr>
+                <w:rFonts w:cs="B Mitra"/>
+                <w:sz w:val="28"/>
+                <w:szCs w:val="28"/>
+                <w:lang w:bidi="fa-IR"/>
+              </w:rPr>
+              <w:t>M</w:t>
+            </w:r>
+          </w:p>
+        </w:tc>
+      </w:tr>
+      <w:tr>
+        <w:trPr>
+          <w:jc w:val="center"/>
+        </w:trPr>
+        <w:tc>
+          <w:tcPr>
+            <w:tcW w:w="9350" w:type="dxa"/>
+            <w:gridSpan w:val="4"/>
+            <w:tcBorders>
+              <w:top w:val="single" w:sz="4" w:space="0" w:color="auto"/>
+              <w:left w:val="nil"/>
+              <w:bottom w:val="nil"/>
+              <w:right w:val="nil"/>
+            </w:tcBorders>
+            <w:vAlign w:val="center"/>
+          </w:tcPr>
+          <w:p>
+            <w:pPr>
+              <w:bidi/>
+              <w:jc w:val="center"/>
+              <w:rPr>
+                <w:rFonts w:cs="B Mitra"/>
+                <w:sz w:val="28"/>
+                <w:szCs w:val="28"/>
+                <w:lang w:bidi="fa-IR"/>
+              </w:rPr>
+            </w:pPr>
+            <w:r>
+              <w:rPr>
+                <w:rFonts w:cs="B Mitra" w:hint="cs"/>
+                <w:sz w:val="28"/>
+                <w:szCs w:val="28"/>
+                <w:rtl/>
+                <w:lang w:bidi="fa-IR"/>
+              </w:rPr>
+              <w:t xml:space="preserve">جدول ۱ </w:t>
+            </w:r>
+            <w:r>
+              <w:rPr>
+                <w:rFonts w:ascii="Times New Roman" w:hAnsi="Times New Roman" w:cs="Times New Roman" w:hint="cs"/>
+                <w:sz w:val="28"/>
+                <w:szCs w:val="28"/>
+                <w:rtl/>
+                <w:lang w:bidi="fa-IR"/>
+              </w:rPr>
+              <w:t>–</w:t>
+            </w:r>
+            <w:r>
+              <w:rPr>
+                <w:rFonts w:cs="B Mitra" w:hint="cs"/>
+                <w:sz w:val="28"/>
+                <w:szCs w:val="28"/>
+                <w:rtl/>
+                <w:lang w:bidi="fa-IR"/>
+              </w:rPr>
+              <w:t xml:space="preserve"> سطوح </w:t>
+            </w:r>
+            <w:r>
+              <w:rPr>
+                <w:rFonts w:cs="B Mitra" w:hint="cs"/>
+                <w:sz w:val="28"/>
+                <w:szCs w:val="28"/>
+                <w:rtl/>
+                <w:lang w:bidi="fa-IR"/>
+              </w:rPr>
+              <w:t>دسترسی در معماری ریسک‌فایو - ترجمه‌شده از (۵</w:t>
+            </w:r>
+            <w:r>
+              <w:rPr>
+                <w:rFonts w:cs="B Mitra" w:hint="cs"/>
+                <w:sz w:val="28"/>
+                <w:szCs w:val="28"/>
+                <w:rtl/>
+                <w:lang w:bidi="fa-IR"/>
+              </w:rPr>
+              <w:t>)</w:t>
+            </w:r>
+          </w:p>
+        </w:tc>
+      </w:tr>
+    </w:tbl>
+    <w:p>
+      <w:pPr>
+        <w:bidi/>
+        <w:jc w:val="both"/>
+        <w:rPr>
+          <w:rFonts w:cs="B Mitra" w:hint="cs"/>
+          <w:sz w:val="28"/>
+          <w:szCs w:val="28"/>
+          <w:rtl/>
+          <w:lang w:bidi="fa-IR"/>
+        </w:rPr>
+      </w:pPr>
+      <w:r>
+        <w:rPr>
+          <w:rFonts w:cs="B Mitra" w:hint="cs"/>
+          <w:sz w:val="28"/>
+          <w:szCs w:val="28"/>
+          <w:rtl/>
+          <w:lang w:bidi="fa-IR"/>
+        </w:rPr>
+        <w:t xml:space="preserve">سطح ۲ در حال حاضر بلااستفاده بوده و برای توسعه‌ی </w:t>
+      </w:r>
+      <w:r>
+        <w:rPr>
+          <w:rFonts w:cs="B Mitra"/>
+          <w:sz w:val="28"/>
+          <w:szCs w:val="28"/>
+          <w:lang w:bidi="fa-IR"/>
+        </w:rPr>
+        <w:t>hypervisor</w:t>
+      </w:r>
+      <w:r>
+        <w:rPr>
+          <w:rFonts w:cs="B Mitra" w:hint="cs"/>
+          <w:sz w:val="28"/>
+          <w:szCs w:val="28"/>
+          <w:rtl/>
+          <w:lang w:bidi="fa-IR"/>
+        </w:rPr>
+        <w:t xml:space="preserve"> در آینده در نظر گرفته شده. سطح ۳ بیشترین دسترسی و سطح ۰ کمترین دسترسی را دارد. </w:t>
+      </w:r>
+      <w:r>
+        <w:rPr>
+          <w:rFonts w:cs="B Mitra" w:hint="cs"/>
+          <w:sz w:val="28"/>
+          <w:szCs w:val="28"/>
+          <w:rtl/>
+          <w:lang w:bidi="fa-IR"/>
+        </w:rPr>
+        <w:t xml:space="preserve">بسته به کاربرد می‌توان بین پیاده‌سازی ۱ تا ۳ سطح دسترسی و منابع سخت‌افزاری موردنیاز برای این کار به تعادل رسید. جدول ۲ ترکیب‌های قابل‌پیاده‌سازی پشتیبانی‌شده را نشان می‌دهد. </w:t>
+      </w:r>
+    </w:p>
+    <w:tbl>
+      <w:tblPr>
+        <w:tblStyle w:val="TableGrid"/>
+        <w:bidiVisual/>
+        <w:tblW w:w="0" w:type="auto"/>
+        <w:tblLook w:val="04A0" w:firstRow="1" w:lastRow="0" w:firstColumn="1" w:lastColumn="0" w:noHBand="0" w:noVBand="1"/>
+      </w:tblPr>
+      <w:tblGrid>
+        <w:gridCol w:w="1435"/>
+        <w:gridCol w:w="2070"/>
+        <w:gridCol w:w="5845"/>
+      </w:tblGrid>
+      <w:tr>
+        <w:tc>
+          <w:tcPr>
+            <w:tcW w:w="1435" w:type="dxa"/>
+            <w:tcBorders>
+              <w:bottom w:val="single" w:sz="4" w:space="0" w:color="auto"/>
+            </w:tcBorders>
+            <w:vAlign w:val="center"/>
+          </w:tcPr>
+          <w:p>
+            <w:pPr>
+              <w:bidi/>
+              <w:jc w:val="center"/>
+              <w:rPr>
+                <w:rFonts w:cs="B Mitra" w:hint="cs"/>
+                <w:sz w:val="28"/>
+                <w:szCs w:val="28"/>
+                <w:rtl/>
+                <w:lang w:bidi="fa-IR"/>
+              </w:rPr>
+            </w:pPr>
+            <w:r>
+              <w:rPr>
+                <w:rFonts w:cs="B Mitra" w:hint="cs"/>
+                <w:sz w:val="28"/>
+                <w:szCs w:val="28"/>
+                <w:rtl/>
+                <w:lang w:bidi="fa-IR"/>
+              </w:rPr>
+              <w:t>تعداد سطوح</w:t>
+            </w:r>
+          </w:p>
+        </w:tc>
+        <w:tc>
+          <w:tcPr>
+            <w:tcW w:w="2070" w:type="dxa"/>
+            <w:tcBorders>
+              <w:bottom w:val="single" w:sz="4" w:space="0" w:color="auto"/>
+            </w:tcBorders>
+            <w:vAlign w:val="center"/>
+          </w:tcPr>
+          <w:p>
+            <w:pPr>
+              <w:bidi/>
+              <w:jc w:val="center"/>
+              <w:rPr>
+                <w:rFonts w:cs="B Mitra" w:hint="cs"/>
+                <w:sz w:val="28"/>
+                <w:szCs w:val="28"/>
+                <w:rtl/>
+                <w:lang w:bidi="fa-IR"/>
+              </w:rPr>
+            </w:pPr>
+            <w:r>
+              <w:rPr>
+                <w:rFonts w:cs="B Mitra" w:hint="cs"/>
+                <w:sz w:val="28"/>
+                <w:szCs w:val="28"/>
+                <w:rtl/>
+                <w:lang w:bidi="fa-IR"/>
+              </w:rPr>
+              <w:t>سطوح پشتیبانی‌شده</w:t>
+            </w:r>
+          </w:p>
+        </w:tc>
+        <w:tc>
+          <w:tcPr>
+            <w:tcW w:w="5845" w:type="dxa"/>
+            <w:tcBorders>
+              <w:bottom w:val="single" w:sz="4" w:space="0" w:color="auto"/>
+            </w:tcBorders>
+            <w:vAlign w:val="center"/>
+          </w:tcPr>
+          <w:p>
+            <w:pPr>
+              <w:bidi/>
+              <w:jc w:val="center"/>
+              <w:rPr>
+                <w:rFonts w:cs="B Mitra" w:hint="cs"/>
+                <w:sz w:val="28"/>
+                <w:szCs w:val="28"/>
+                <w:rtl/>
+                <w:lang w:bidi="fa-IR"/>
+              </w:rPr>
+            </w:pPr>
+            <w:r>
+              <w:rPr>
+                <w:rFonts w:cs="B Mitra" w:hint="cs"/>
+                <w:sz w:val="28"/>
+                <w:szCs w:val="28"/>
+                <w:rtl/>
+                <w:lang w:bidi="fa-IR"/>
+              </w:rPr>
+              <w:t>کاربرد مورد نظر</w:t>
+            </w:r>
+          </w:p>
+        </w:tc>
+      </w:tr>
+      <w:tr>
+        <w:tc>
+          <w:tcPr>
+            <w:tcW w:w="1435" w:type="dxa"/>
+            <w:tcBorders>
+              <w:bottom w:val="nil"/>
+            </w:tcBorders>
+            <w:vAlign w:val="center"/>
+          </w:tcPr>
+          <w:p>
+            <w:pPr>
+              <w:bidi/>
+              <w:jc w:val="center"/>
+              <w:rPr>
+                <w:rFonts w:cs="B Mitra" w:hint="cs"/>
+                <w:sz w:val="28"/>
+                <w:szCs w:val="28"/>
+                <w:rtl/>
+                <w:lang w:bidi="fa-IR"/>
+              </w:rPr>
+            </w:pPr>
+            <w:r>
+              <w:rPr>
+                <w:rFonts w:cs="B Mitra" w:hint="cs"/>
+                <w:sz w:val="28"/>
+                <w:szCs w:val="28"/>
+                <w:rtl/>
+                <w:lang w:bidi="fa-IR"/>
+              </w:rPr>
+              <w:t>۱</w:t>
+            </w:r>
+          </w:p>
+        </w:tc>
+        <w:tc>
+          <w:tcPr>
+            <w:tcW w:w="2070" w:type="dxa"/>
+            <w:tcBorders>
+              <w:bottom w:val="nil"/>
+            </w:tcBorders>
+            <w:vAlign w:val="center"/>
+          </w:tcPr>
+          <w:p>
+            <w:pPr>
+              <w:bidi/>
+              <w:jc w:val="center"/>
+              <w:rPr>
+                <w:rFonts w:cs="B Mitra"/>
+                <w:sz w:val="28"/>
+                <w:szCs w:val="28"/>
+                <w:lang w:bidi="fa-IR"/>
+              </w:rPr>
+            </w:pPr>
+            <w:r>
+              <w:rPr>
+                <w:rFonts w:cs="B Mitra"/>
+                <w:sz w:val="28"/>
+                <w:szCs w:val="28"/>
+                <w:lang w:bidi="fa-IR"/>
+              </w:rPr>
+              <w:t>M</w:t>
+            </w:r>
+          </w:p>
+        </w:tc>
+        <w:tc>
+          <w:tcPr>
+            <w:tcW w:w="5845" w:type="dxa"/>
+            <w:tcBorders>
+              <w:bottom w:val="nil"/>
+            </w:tcBorders>
+            <w:vAlign w:val="center"/>
+          </w:tcPr>
+          <w:p>
+            <w:pPr>
+              <w:bidi/>
+              <w:rPr>
+                <w:rFonts w:cs="B Mitra" w:hint="cs"/>
+                <w:sz w:val="28"/>
+                <w:szCs w:val="28"/>
+                <w:rtl/>
+                <w:lang w:bidi="fa-IR"/>
+              </w:rPr>
+            </w:pPr>
+            <w:r>
+              <w:rPr>
+                <w:rFonts w:cs="B Mitra" w:hint="cs"/>
+                <w:sz w:val="28"/>
+                <w:szCs w:val="28"/>
+                <w:rtl/>
+                <w:lang w:bidi="fa-IR"/>
+              </w:rPr>
+              <w:t>سیستم‌های نهفته‌ی ساده</w:t>
+            </w:r>
+          </w:p>
+        </w:tc>
+      </w:tr>
+      <w:tr>
+        <w:tc>
+          <w:tcPr>
+            <w:tcW w:w="1435" w:type="dxa"/>
+            <w:tcBorders>
+              <w:top w:val="nil"/>
+              <w:bottom w:val="nil"/>
+            </w:tcBorders>
+            <w:vAlign w:val="center"/>
+          </w:tcPr>
+          <w:p>
+            <w:pPr>
+              <w:bidi/>
+              <w:jc w:val="center"/>
+              <w:rPr>
+                <w:rFonts w:cs="B Mitra" w:hint="cs"/>
+                <w:sz w:val="28"/>
+                <w:szCs w:val="28"/>
+                <w:rtl/>
+                <w:lang w:bidi="fa-IR"/>
+              </w:rPr>
+            </w:pPr>
+            <w:r>
+              <w:rPr>
+                <w:rFonts w:cs="B Mitra" w:hint="cs"/>
+                <w:sz w:val="28"/>
+                <w:szCs w:val="28"/>
+                <w:rtl/>
+                <w:lang w:bidi="fa-IR"/>
+              </w:rPr>
+              <w:t>۲</w:t>
+            </w:r>
+          </w:p>
+        </w:tc>
+        <w:tc>
+          <w:tcPr>
+            <w:tcW w:w="2070" w:type="dxa"/>
+            <w:tcBorders>
+              <w:top w:val="nil"/>
+              <w:bottom w:val="nil"/>
+            </w:tcBorders>
+            <w:vAlign w:val="center"/>
+          </w:tcPr>
+          <w:p>
+            <w:pPr>
+              <w:bidi/>
+              <w:jc w:val="center"/>
+              <w:rPr>
+                <w:rFonts w:cs="B Mitra"/>
+                <w:sz w:val="28"/>
+                <w:szCs w:val="28"/>
+                <w:lang w:bidi="fa-IR"/>
+              </w:rPr>
+            </w:pPr>
+            <w:r>
+              <w:rPr>
+                <w:rFonts w:cs="B Mitra"/>
+                <w:sz w:val="28"/>
+                <w:szCs w:val="28"/>
+                <w:lang w:bidi="fa-IR"/>
+              </w:rPr>
+              <w:t>M</w:t>
+            </w:r>
+            <w:r>
+              <w:rPr>
+                <w:rFonts w:cs="B Mitra" w:hint="cs"/>
+                <w:sz w:val="28"/>
+                <w:szCs w:val="28"/>
+                <w:rtl/>
+                <w:lang w:bidi="fa-IR"/>
+              </w:rPr>
+              <w:t xml:space="preserve">، </w:t>
+            </w:r>
+            <w:r>
+              <w:rPr>
+                <w:rFonts w:cs="B Mitra"/>
+                <w:sz w:val="28"/>
+                <w:szCs w:val="28"/>
+                <w:lang w:bidi="fa-IR"/>
+              </w:rPr>
+              <w:t>U</w:t>
+            </w:r>
+          </w:p>
+        </w:tc>
+        <w:tc>
+          <w:tcPr>
+            <w:tcW w:w="5845" w:type="dxa"/>
+            <w:tcBorders>
+              <w:top w:val="nil"/>
+              <w:bottom w:val="nil"/>
+            </w:tcBorders>
+            <w:vAlign w:val="center"/>
+          </w:tcPr>
+          <w:p>
+            <w:pPr>
+              <w:bidi/>
+              <w:rPr>
+                <w:rFonts w:cs="B Mitra" w:hint="cs"/>
+                <w:sz w:val="28"/>
+                <w:szCs w:val="28"/>
+                <w:rtl/>
+                <w:lang w:bidi="fa-IR"/>
+              </w:rPr>
+            </w:pPr>
+            <w:r>
+              <w:rPr>
+                <w:rFonts w:cs="B Mitra" w:hint="cs"/>
+                <w:sz w:val="28"/>
+                <w:szCs w:val="28"/>
+                <w:rtl/>
+                <w:lang w:bidi="fa-IR"/>
+              </w:rPr>
+              <w:t>سیستم‌های نهفته‌ی امن</w:t>
+            </w:r>
+          </w:p>
+        </w:tc>
+      </w:tr>
+      <w:tr>
+        <w:tc>
+          <w:tcPr>
+            <w:tcW w:w="1435" w:type="dxa"/>
+            <w:tcBorders>
+              <w:top w:val="nil"/>
+              <w:bottom w:val="single" w:sz="4" w:space="0" w:color="auto"/>
+            </w:tcBorders>
+            <w:vAlign w:val="center"/>
+          </w:tcPr>
+          <w:p>
+            <w:pPr>
+              <w:bidi/>
+              <w:jc w:val="center"/>
+              <w:rPr>
+                <w:rFonts w:cs="B Mitra" w:hint="cs"/>
+                <w:sz w:val="28"/>
+                <w:szCs w:val="28"/>
+                <w:rtl/>
+                <w:lang w:bidi="fa-IR"/>
+              </w:rPr>
+            </w:pPr>
+            <w:r>
+              <w:rPr>
+                <w:rFonts w:cs="B Mitra" w:hint="cs"/>
+                <w:sz w:val="28"/>
+                <w:szCs w:val="28"/>
+                <w:rtl/>
+                <w:lang w:bidi="fa-IR"/>
+              </w:rPr>
+              <w:t>۳</w:t>
+            </w:r>
+          </w:p>
+        </w:tc>
+        <w:tc>
+          <w:tcPr>
+            <w:tcW w:w="2070" w:type="dxa"/>
+            <w:tcBorders>
+              <w:top w:val="nil"/>
+              <w:bottom w:val="single" w:sz="4" w:space="0" w:color="auto"/>
+            </w:tcBorders>
+            <w:vAlign w:val="center"/>
+          </w:tcPr>
+          <w:p>
+            <w:pPr>
+              <w:bidi/>
+              <w:jc w:val="center"/>
+              <w:rPr>
+                <w:rFonts w:cs="B Mitra"/>
+                <w:sz w:val="28"/>
+                <w:szCs w:val="28"/>
+                <w:lang w:bidi="fa-IR"/>
+              </w:rPr>
+            </w:pPr>
+            <w:r>
+              <w:rPr>
+                <w:rFonts w:cs="B Mitra"/>
+                <w:sz w:val="28"/>
+                <w:szCs w:val="28"/>
+                <w:lang w:bidi="fa-IR"/>
+              </w:rPr>
+              <w:t>M</w:t>
+            </w:r>
+            <w:r>
+              <w:rPr>
+                <w:rFonts w:cs="B Mitra" w:hint="cs"/>
+                <w:sz w:val="28"/>
+                <w:szCs w:val="28"/>
+                <w:rtl/>
+                <w:lang w:bidi="fa-IR"/>
+              </w:rPr>
+              <w:t xml:space="preserve">، </w:t>
+            </w:r>
+            <w:r>
+              <w:rPr>
+                <w:rFonts w:cs="B Mitra"/>
+                <w:sz w:val="28"/>
+                <w:szCs w:val="28"/>
+                <w:lang w:bidi="fa-IR"/>
+              </w:rPr>
+              <w:t>S</w:t>
+            </w:r>
+            <w:r>
+              <w:rPr>
+                <w:rFonts w:cs="B Mitra" w:hint="cs"/>
+                <w:sz w:val="28"/>
+                <w:szCs w:val="28"/>
+                <w:rtl/>
+                <w:lang w:bidi="fa-IR"/>
+              </w:rPr>
+              <w:t xml:space="preserve">، </w:t>
+            </w:r>
+            <w:r>
+              <w:rPr>
+                <w:rFonts w:cs="B Mitra"/>
+                <w:sz w:val="28"/>
+                <w:szCs w:val="28"/>
+                <w:lang w:bidi="fa-IR"/>
+              </w:rPr>
+              <w:t>U</w:t>
+            </w:r>
+          </w:p>
+        </w:tc>
+        <w:tc>
+          <w:tcPr>
+            <w:tcW w:w="5845" w:type="dxa"/>
+            <w:tcBorders>
+              <w:top w:val="nil"/>
+              <w:bottom w:val="single" w:sz="4" w:space="0" w:color="auto"/>
+            </w:tcBorders>
+            <w:vAlign w:val="center"/>
+          </w:tcPr>
+          <w:p>
+            <w:pPr>
+              <w:bidi/>
+              <w:rPr>
+                <w:rFonts w:cs="B Mitra" w:hint="cs"/>
+                <w:sz w:val="28"/>
+                <w:szCs w:val="28"/>
+                <w:rtl/>
+                <w:lang w:bidi="fa-IR"/>
+              </w:rPr>
+            </w:pPr>
+            <w:r>
+              <w:rPr>
+                <w:rFonts w:cs="B Mitra" w:hint="cs"/>
+                <w:sz w:val="28"/>
+                <w:szCs w:val="28"/>
+                <w:rtl/>
+                <w:lang w:bidi="fa-IR"/>
+              </w:rPr>
+              <w:t>سیستم‌هایی که سیستم‌عامل‌های شبه‌یونیکس را اجرا می‌کنند</w:t>
+            </w:r>
+          </w:p>
+        </w:tc>
+      </w:tr>
+      <w:tr>
+        <w:tc>
+          <w:tcPr>
+            <w:tcW w:w="9350" w:type="dxa"/>
+            <w:gridSpan w:val="3"/>
+            <w:tcBorders>
+              <w:top w:val="single" w:sz="4" w:space="0" w:color="auto"/>
+              <w:left w:val="nil"/>
+              <w:bottom w:val="nil"/>
+              <w:right w:val="nil"/>
+            </w:tcBorders>
+            <w:vAlign w:val="center"/>
+          </w:tcPr>
+          <w:p>
+            <w:pPr>
+              <w:bidi/>
+              <w:jc w:val="center"/>
+              <w:rPr>
+                <w:rFonts w:cs="B Mitra" w:hint="cs"/>
+                <w:sz w:val="28"/>
+                <w:szCs w:val="28"/>
+                <w:rtl/>
+                <w:lang w:bidi="fa-IR"/>
+              </w:rPr>
+            </w:pPr>
+            <w:r>
+              <w:rPr>
+                <w:rFonts w:cs="B Mitra" w:hint="cs"/>
+                <w:sz w:val="28"/>
+                <w:szCs w:val="28"/>
+                <w:rtl/>
+                <w:lang w:bidi="fa-IR"/>
+              </w:rPr>
+              <w:t xml:space="preserve">جدول ۲ </w:t>
+            </w:r>
+            <w:r>
+              <w:rPr>
+                <w:rFonts w:ascii="Times New Roman" w:hAnsi="Times New Roman" w:cs="Times New Roman" w:hint="cs"/>
+                <w:sz w:val="28"/>
+                <w:szCs w:val="28"/>
+                <w:rtl/>
+                <w:lang w:bidi="fa-IR"/>
+              </w:rPr>
+              <w:t>–</w:t>
+            </w:r>
+            <w:r>
+              <w:rPr>
+                <w:rFonts w:cs="B Mitra" w:hint="cs"/>
+                <w:sz w:val="28"/>
+                <w:szCs w:val="28"/>
+                <w:rtl/>
+                <w:lang w:bidi="fa-IR"/>
+              </w:rPr>
+              <w:t xml:space="preserve"> تلفیق‌های پشتیبانی‌شده‌ی سطوح دسترسی</w:t>
+            </w:r>
+            <w:r>
+              <w:rPr>
+                <w:rFonts w:cs="B Mitra" w:hint="cs"/>
+                <w:sz w:val="28"/>
+                <w:szCs w:val="28"/>
+                <w:rtl/>
+                <w:lang w:bidi="fa-IR"/>
+              </w:rPr>
+              <w:t xml:space="preserve"> </w:t>
+            </w:r>
+            <w:r>
+              <w:rPr>
+                <w:rFonts w:ascii="Times New Roman" w:hAnsi="Times New Roman" w:cs="Times New Roman" w:hint="cs"/>
+                <w:sz w:val="28"/>
+                <w:szCs w:val="28"/>
+                <w:rtl/>
+                <w:lang w:bidi="fa-IR"/>
+              </w:rPr>
+              <w:t>–</w:t>
+            </w:r>
+            <w:r>
+              <w:rPr>
+                <w:rFonts w:cs="B Mitra" w:hint="cs"/>
+                <w:sz w:val="28"/>
+                <w:szCs w:val="28"/>
+                <w:rtl/>
+                <w:lang w:bidi="fa-IR"/>
+              </w:rPr>
+              <w:t xml:space="preserve"> ترجمه‌شده از (۵)</w:t>
+            </w:r>
+          </w:p>
+        </w:tc>
+      </w:tr>
+    </w:tbl>
+    <w:p>
+      <w:pPr>
+        <w:bidi/>
+        <w:jc w:val="both"/>
+        <w:rPr>
+          <w:rFonts w:cs="B Mitra"/>
+          <w:sz w:val="28"/>
+          <w:szCs w:val="28"/>
+          <w:rtl/>
+          <w:lang w:bidi="fa-IR"/>
+        </w:rPr>
+      </w:pPr>
+    </w:p>
+    <w:p>
+      <w:pPr>
+        <w:bidi/>
+        <w:jc w:val="both"/>
+        <w:rPr>
+          <w:rFonts w:cs="B Mitra" w:hint="cs"/>
+          <w:sz w:val="28"/>
+          <w:szCs w:val="28"/>
+          <w:rtl/>
+          <w:lang w:bidi="fa-IR"/>
+        </w:rPr>
+      </w:pPr>
+      <w:r>
+        <w:rPr>
+          <w:rFonts w:cs="B Mitra" w:hint="cs"/>
+          <w:sz w:val="28"/>
+          <w:szCs w:val="28"/>
+          <w:rtl/>
+          <w:lang w:bidi="fa-IR"/>
+        </w:rPr>
+        <w:t xml:space="preserve">تمامی دستوراتی در معماری ریسک‌فایو که مستقیما با سطوح دسترسی سر و کار دارند، از آپ‌کد </w:t>
+      </w:r>
+      <w:r>
+        <w:rPr>
+          <w:rFonts w:cs="B Mitra"/>
+          <w:sz w:val="28"/>
+          <w:szCs w:val="28"/>
+          <w:lang w:bidi="fa-IR"/>
+        </w:rPr>
+        <w:t>SYSTEM</w:t>
+      </w:r>
+      <w:r>
+        <w:rPr>
+          <w:rFonts w:cs="B Mitra" w:hint="cs"/>
+          <w:sz w:val="28"/>
+          <w:szCs w:val="28"/>
+          <w:rtl/>
+          <w:lang w:bidi="fa-IR"/>
+        </w:rPr>
+        <w:t xml:space="preserve"> استفاده می‌کنند. </w:t>
+      </w:r>
+      <w:r>
+        <w:rPr>
+          <w:rFonts w:cs="B Mitra" w:hint="cs"/>
+          <w:sz w:val="28"/>
+          <w:szCs w:val="28"/>
+          <w:rtl/>
+          <w:lang w:bidi="fa-IR"/>
+        </w:rPr>
+        <w:t xml:space="preserve">یکی از کاربردهای عمده‌ی چنین دستوراتی مربوط به خواندن و نوشتن رجیسترهای کنترل و حالت یا </w:t>
+      </w:r>
+      <w:r>
+        <w:rPr>
+          <w:rFonts w:cs="B Mitra"/>
+          <w:sz w:val="28"/>
+          <w:szCs w:val="28"/>
+          <w:lang w:bidi="fa-IR"/>
+        </w:rPr>
+        <w:t>CSR</w:t>
+      </w:r>
+      <w:r>
+        <w:rPr>
+          <w:rStyle w:val="FootnoteReference"/>
+          <w:rFonts w:cs="B Mitra"/>
+          <w:sz w:val="28"/>
+          <w:szCs w:val="28"/>
+          <w:lang w:bidi="fa-IR"/>
+        </w:rPr>
+        <w:footnoteReference w:id="4"/>
+      </w:r>
+      <w:r>
+        <w:rPr>
+          <w:rFonts w:cs="B Mitra" w:hint="cs"/>
+          <w:sz w:val="28"/>
+          <w:szCs w:val="28"/>
+          <w:rtl/>
+          <w:lang w:bidi="fa-IR"/>
+        </w:rPr>
+        <w:t xml:space="preserve">هاست. در معماری ریسک‌فایو یک فضای آدرس ۱۲ بیتی برای </w:t>
+      </w:r>
+      <w:r>
+        <w:rPr>
+          <w:rFonts w:cs="B Mitra"/>
+          <w:sz w:val="28"/>
+          <w:szCs w:val="28"/>
+          <w:lang w:bidi="fa-IR"/>
+        </w:rPr>
+        <w:t>CSR</w:t>
+      </w:r>
+      <w:r>
+        <w:rPr>
+          <w:rFonts w:cs="B Mitra" w:hint="cs"/>
+          <w:sz w:val="28"/>
+          <w:szCs w:val="28"/>
+          <w:rtl/>
+          <w:lang w:bidi="fa-IR"/>
+        </w:rPr>
+        <w:t xml:space="preserve">ها در نظر گرفته شده که ۲ بیت پرارزش آن برای تعیین نحوه‌ی دسترسی (خواندنی </w:t>
+      </w:r>
+      <w:r>
+        <w:rPr>
+          <w:rFonts w:ascii="Times New Roman" w:hAnsi="Times New Roman" w:cs="Times New Roman" w:hint="cs"/>
+          <w:sz w:val="28"/>
+          <w:szCs w:val="28"/>
+          <w:rtl/>
+          <w:lang w:bidi="fa-IR"/>
+        </w:rPr>
+        <w:t>–</w:t>
+      </w:r>
+      <w:r>
+        <w:rPr>
+          <w:rFonts w:cs="B Mitra" w:hint="cs"/>
+          <w:sz w:val="28"/>
+          <w:szCs w:val="28"/>
+          <w:rtl/>
+          <w:lang w:bidi="fa-IR"/>
+        </w:rPr>
+        <w:t xml:space="preserve"> نوشتنی یا فقط خواندنی) و ۲ بیت بعدی برای </w:t>
+      </w:r>
+      <w:r>
+        <w:rPr>
+          <w:rFonts w:cs="B Mitra" w:hint="cs"/>
+          <w:sz w:val="28"/>
+          <w:szCs w:val="28"/>
+          <w:rtl/>
+          <w:lang w:bidi="fa-IR"/>
+        </w:rPr>
+        <w:t xml:space="preserve">تعیین پایین‌ترین سطح دسترسی مجاز برای آن </w:t>
+      </w:r>
+      <w:r>
+        <w:rPr>
+          <w:rFonts w:cs="B Mitra"/>
+          <w:sz w:val="28"/>
+          <w:szCs w:val="28"/>
+          <w:lang w:bidi="fa-IR"/>
+        </w:rPr>
+        <w:t>CSR</w:t>
+      </w:r>
+      <w:r>
+        <w:rPr>
+          <w:rFonts w:cs="B Mitra" w:hint="cs"/>
+          <w:sz w:val="28"/>
+          <w:szCs w:val="28"/>
+          <w:rtl/>
+          <w:lang w:bidi="fa-IR"/>
+        </w:rPr>
+        <w:t xml:space="preserve"> به کار می‌روند. به دلیل آن که این شکل آدرس‌دهی می‌تواند باعث تداخل بین آدرس‌های مجاز و سطوح دسترسی شود، به عبارت دیگر هنگامی که از ۴ بیت پرارزش فضای آدرس برای آدرس‌دهی یک </w:t>
+      </w:r>
+      <w:r>
+        <w:rPr>
+          <w:rFonts w:cs="B Mitra"/>
+          <w:sz w:val="28"/>
+          <w:szCs w:val="28"/>
+          <w:lang w:bidi="fa-IR"/>
+        </w:rPr>
+        <w:t>CSR</w:t>
+      </w:r>
+      <w:r>
+        <w:rPr>
+          <w:rFonts w:cs="B Mitra" w:hint="cs"/>
+          <w:sz w:val="28"/>
+          <w:szCs w:val="28"/>
+          <w:rtl/>
+          <w:lang w:bidi="fa-IR"/>
+        </w:rPr>
+        <w:t xml:space="preserve"> استفاده شود، توصیه می‌گردد در چنین مواقعی تمهیدی اندیشیده شود که دسترسی به </w:t>
+      </w:r>
+      <w:r>
+        <w:rPr>
+          <w:rFonts w:cs="B Mitra"/>
+          <w:sz w:val="28"/>
+          <w:szCs w:val="28"/>
+          <w:lang w:bidi="fa-IR"/>
+        </w:rPr>
+        <w:t>CSR</w:t>
+      </w:r>
+      <w:r>
+        <w:rPr>
+          <w:rFonts w:cs="B Mitra" w:hint="cs"/>
+          <w:sz w:val="28"/>
+          <w:szCs w:val="28"/>
+          <w:rtl/>
+          <w:lang w:bidi="fa-IR"/>
+        </w:rPr>
+        <w:t xml:space="preserve"> از یک سطح دسترسی پایین‌تر منجر به یک </w:t>
+      </w:r>
+      <w:r>
+        <w:rPr>
+          <w:rFonts w:cs="B Mitra"/>
+          <w:sz w:val="28"/>
+          <w:szCs w:val="28"/>
+          <w:lang w:bidi="fa-IR"/>
+        </w:rPr>
+        <w:t>trap</w:t>
+      </w:r>
+      <w:r>
+        <w:rPr>
+          <w:rFonts w:cs="B Mitra" w:hint="cs"/>
+          <w:sz w:val="28"/>
+          <w:szCs w:val="28"/>
+          <w:rtl/>
+          <w:lang w:bidi="fa-IR"/>
+        </w:rPr>
+        <w:t xml:space="preserve"> شود و در آن </w:t>
+      </w:r>
+      <w:r>
+        <w:rPr>
+          <w:rFonts w:cs="B Mitra"/>
+          <w:sz w:val="28"/>
+          <w:szCs w:val="28"/>
+          <w:lang w:bidi="fa-IR"/>
+        </w:rPr>
+        <w:t>trap</w:t>
+      </w:r>
+      <w:r>
+        <w:rPr>
+          <w:rFonts w:cs="B Mitra" w:hint="cs"/>
+          <w:sz w:val="28"/>
+          <w:szCs w:val="28"/>
+          <w:rtl/>
+          <w:lang w:bidi="fa-IR"/>
+        </w:rPr>
+        <w:t xml:space="preserve">، با استفاده از سطح دسترسی بالاتر فراهم‌شده، امکان دسترسی ایجاد گردد، به طریقی که تمام این فرآيند برای کاربر نامرئی باشد. </w:t>
+      </w:r>
+    </w:p>
+    <w:p>
+      <w:pPr>
+        <w:bidi/>
+        <w:jc w:val="both"/>
+        <w:rPr>
+          <w:rFonts w:cs="B Mitra"/>
+          <w:sz w:val="28"/>
+          <w:szCs w:val="28"/>
+          <w:rtl/>
+          <w:lang w:bidi="fa-IR"/>
+        </w:rPr>
+      </w:pPr>
+      <w:r>
+        <w:rPr>
+          <w:rFonts w:cs="B Mitra" w:hint="cs"/>
+          <w:b/>
+          <w:bCs/>
+          <w:sz w:val="28"/>
+          <w:szCs w:val="28"/>
+          <w:rtl/>
+          <w:lang w:bidi="fa-IR"/>
+        </w:rPr>
+        <w:lastRenderedPageBreak/>
+        <w:t xml:space="preserve">توسعه‌پذیری </w:t>
+      </w:r>
+      <w:r>
+        <w:rPr>
+          <w:rFonts w:cs="B Mitra" w:hint="cs"/>
+          <w:b/>
+          <w:bCs/>
+          <w:sz w:val="28"/>
+          <w:szCs w:val="28"/>
+          <w:rtl/>
+          <w:lang w:bidi="fa-IR"/>
+        </w:rPr>
+        <w:t xml:space="preserve">در </w:t>
+      </w:r>
+      <w:r>
+        <w:rPr>
+          <w:rFonts w:cs="B Mitra"/>
+          <w:b/>
+          <w:bCs/>
+          <w:sz w:val="28"/>
+          <w:szCs w:val="28"/>
+          <w:lang w:bidi="fa-IR"/>
+        </w:rPr>
+        <w:t>CSR</w:t>
+      </w:r>
+      <w:r>
+        <w:rPr>
+          <w:rFonts w:cs="B Mitra" w:hint="cs"/>
+          <w:b/>
+          <w:bCs/>
+          <w:sz w:val="28"/>
+          <w:szCs w:val="28"/>
+          <w:rtl/>
+          <w:lang w:bidi="fa-IR"/>
+        </w:rPr>
+        <w:t>ها</w:t>
+      </w:r>
+    </w:p>
+    <w:p>
+      <w:pPr>
+        <w:bidi/>
+        <w:jc w:val="both"/>
+        <w:rPr>
+          <w:rFonts w:cs="B Mitra" w:hint="cs"/>
+          <w:sz w:val="28"/>
+          <w:szCs w:val="28"/>
+          <w:rtl/>
+          <w:lang w:bidi="fa-IR"/>
+        </w:rPr>
+      </w:pPr>
+      <w:r>
+        <w:rPr>
+          <w:rFonts w:cs="B Mitra" w:hint="cs"/>
+          <w:sz w:val="28"/>
+          <w:szCs w:val="28"/>
+          <w:rtl/>
+          <w:lang w:bidi="fa-IR"/>
+        </w:rPr>
+        <w:t xml:space="preserve">از آنجا که توسعه‌پذیری از مهم‌ترین اهداف و مزایای معماری ریسک‌فایو می‌باشد، در </w:t>
+      </w:r>
+      <w:r>
+        <w:rPr>
+          <w:rFonts w:cs="B Mitra"/>
+          <w:sz w:val="28"/>
+          <w:szCs w:val="28"/>
+          <w:lang w:bidi="fa-IR"/>
+        </w:rPr>
+        <w:t>CSR</w:t>
+      </w:r>
+      <w:r>
+        <w:rPr>
+          <w:rFonts w:cs="B Mitra" w:hint="cs"/>
+          <w:sz w:val="28"/>
+          <w:szCs w:val="28"/>
+          <w:rtl/>
+          <w:lang w:bidi="fa-IR"/>
+        </w:rPr>
+        <w:t xml:space="preserve">ها نیز به این منظور امکاناتی در نظر گرفته شده. یکی از این امکانات </w:t>
+      </w:r>
+      <w:r>
+        <w:rPr>
+          <w:rFonts w:cs="B Mitra"/>
+          <w:i/>
+          <w:iCs/>
+          <w:sz w:val="28"/>
+          <w:szCs w:val="28"/>
+          <w:lang w:bidi="fa-IR"/>
+        </w:rPr>
+        <w:t>misa</w:t>
+      </w:r>
+      <w:r>
+        <w:rPr>
+          <w:rFonts w:cs="B Mitra" w:hint="cs"/>
+          <w:sz w:val="28"/>
+          <w:szCs w:val="28"/>
+          <w:rtl/>
+          <w:lang w:bidi="fa-IR"/>
+        </w:rPr>
+        <w:t xml:space="preserve"> یا </w:t>
+      </w:r>
+      <w:r>
+        <w:rPr>
+          <w:rFonts w:cs="B Mitra"/>
+          <w:sz w:val="28"/>
+          <w:szCs w:val="28"/>
+          <w:lang w:bidi="fa-IR"/>
+        </w:rPr>
+        <w:t>machine ISA register</w:t>
+      </w:r>
+      <w:r>
+        <w:rPr>
+          <w:rFonts w:cs="B Mitra" w:hint="cs"/>
+          <w:sz w:val="28"/>
+          <w:szCs w:val="28"/>
+          <w:rtl/>
+          <w:lang w:bidi="fa-IR"/>
+        </w:rPr>
+        <w:t xml:space="preserve"> است که ساختار آن در شکل ۱ مشاهده می‌شود. </w:t>
+      </w:r>
+    </w:p>
+    <w:tbl>
+      <w:tblPr>
+        <w:tblStyle w:val="TableGrid"/>
+        <w:bidiVisual/>
+        <w:tblW w:w="0" w:type="auto"/>
+        <w:tblBorders>
+          <w:top w:val="none" w:sz="0" w:space="0" w:color="auto"/>
+          <w:left w:val="none" w:sz="0" w:space="0" w:color="auto"/>
+          <w:bottom w:val="none" w:sz="0" w:space="0" w:color="auto"/>
+          <w:right w:val="none" w:sz="0" w:space="0" w:color="auto"/>
+          <w:insideH w:val="none" w:sz="0" w:space="0" w:color="auto"/>
+          <w:insideV w:val="none" w:sz="0" w:space="0" w:color="auto"/>
+        </w:tblBorders>
+        <w:tblLook w:val="04A0" w:firstRow="1" w:lastRow="0" w:firstColumn="1" w:lastColumn="0" w:noHBand="0" w:noVBand="1"/>
+      </w:tblPr>
+      <w:tblGrid>
+        <w:gridCol w:w="5395"/>
+        <w:gridCol w:w="1530"/>
+        <w:gridCol w:w="2425"/>
+      </w:tblGrid>
+      <w:tr>
+        <w:tc>
+          <w:tcPr>
+            <w:tcW w:w="5395" w:type="dxa"/>
+            <w:tcBorders>
+              <w:bottom w:val="single" w:sz="4" w:space="0" w:color="auto"/>
+            </w:tcBorders>
+          </w:tcPr>
+          <w:p>
+            <w:pPr>
+              <w:bidi/>
+              <w:jc w:val="both"/>
+              <w:rPr>
+                <w:rFonts w:cs="B Mitra" w:hint="cs"/>
+                <w:rtl/>
+                <w:lang w:bidi="fa-IR"/>
+              </w:rPr>
+            </w:pPr>
+            <w:r>
+              <w:rPr>
+                <w:rFonts w:cs="B Mitra"/>
+                <w:lang w:bidi="fa-IR"/>
+              </w:rPr>
+              <w:t xml:space="preserve">25                       </w:t>
+            </w:r>
+            <w:r>
+              <w:rPr>
+                <w:rFonts w:cs="B Mitra"/>
+                <w:lang w:bidi="fa-IR"/>
+              </w:rPr>
+              <w:t xml:space="preserve">                     </w:t>
+            </w:r>
+            <w:r>
+              <w:rPr>
+                <w:rFonts w:cs="B Mitra"/>
+                <w:lang w:bidi="fa-IR"/>
+              </w:rPr>
+              <w:t xml:space="preserve">                                                      0</w:t>
+            </w:r>
+          </w:p>
+        </w:tc>
+        <w:tc>
+          <w:tcPr>
+            <w:tcW w:w="1530" w:type="dxa"/>
+            <w:tcBorders>
+              <w:bottom w:val="single" w:sz="4" w:space="0" w:color="auto"/>
+            </w:tcBorders>
+          </w:tcPr>
+          <w:p>
+            <w:pPr>
+              <w:bidi/>
+              <w:jc w:val="both"/>
+              <w:rPr>
+                <w:rFonts w:cs="B Mitra" w:hint="cs"/>
+                <w:rtl/>
+                <w:lang w:bidi="fa-IR"/>
+              </w:rPr>
+            </w:pPr>
+            <w:r>
+              <w:rPr>
+                <w:rFonts w:cs="B Mitra"/>
+                <w:lang w:bidi="fa-IR"/>
+              </w:rPr>
+              <w:t>MXLEN</w:t>
+            </w:r>
+            <w:r>
+              <w:rPr>
+                <w:rFonts w:cs="B Mitra"/>
+                <w:lang w:bidi="fa-IR"/>
+              </w:rPr>
+              <w:t>-3       26</w:t>
+            </w:r>
+          </w:p>
+        </w:tc>
+        <w:tc>
+          <w:tcPr>
+            <w:tcW w:w="2425" w:type="dxa"/>
+            <w:tcBorders>
+              <w:bottom w:val="single" w:sz="4" w:space="0" w:color="auto"/>
+            </w:tcBorders>
+          </w:tcPr>
+          <w:p>
+            <w:pPr>
+              <w:bidi/>
+              <w:jc w:val="both"/>
+              <w:rPr>
+                <w:rFonts w:cs="B Mitra" w:hint="cs"/>
+                <w:rtl/>
+                <w:lang w:bidi="fa-IR"/>
+              </w:rPr>
+            </w:pPr>
+            <w:r>
+              <w:rPr>
+                <w:rFonts w:cs="B Mitra"/>
+                <w:lang w:bidi="fa-IR"/>
+              </w:rPr>
+              <w:t>MXLEN-1          MXLEN-2</w:t>
+            </w:r>
+          </w:p>
+        </w:tc>
+      </w:tr>
+      <w:tr>
+        <w:tc>
+          <w:tcPr>
+            <w:tcW w:w="5395" w:type="dxa"/>
+            <w:tcBorders>
+              <w:top w:val="single" w:sz="4" w:space="0" w:color="auto"/>
+              <w:left w:val="single" w:sz="4" w:space="0" w:color="auto"/>
+              <w:bottom w:val="single" w:sz="4" w:space="0" w:color="auto"/>
+              <w:right w:val="single" w:sz="4" w:space="0" w:color="auto"/>
+            </w:tcBorders>
+            <w:vAlign w:val="center"/>
+          </w:tcPr>
+          <w:p>
+            <w:pPr>
+              <w:bidi/>
+              <w:jc w:val="center"/>
+              <w:rPr>
+                <w:rFonts w:cs="B Mitra"/>
+                <w:sz w:val="28"/>
+                <w:szCs w:val="28"/>
+                <w:lang w:bidi="fa-IR"/>
+              </w:rPr>
+            </w:pPr>
+            <w:r>
+              <w:rPr>
+                <w:rFonts w:cs="B Mitra" w:hint="cs"/>
+                <w:sz w:val="28"/>
+                <w:szCs w:val="28"/>
+                <w:rtl/>
+                <w:lang w:bidi="fa-IR"/>
+              </w:rPr>
+              <w:t xml:space="preserve">افزونه‌ها </w:t>
+            </w:r>
+            <w:r>
+              <w:rPr>
+                <w:rFonts w:cs="B Mitra"/>
+                <w:sz w:val="28"/>
+                <w:szCs w:val="28"/>
+                <w:lang w:bidi="fa-IR"/>
+              </w:rPr>
+              <w:t>[25:0]</w:t>
+            </w:r>
+          </w:p>
+        </w:tc>
+        <w:tc>
+          <w:tcPr>
+            <w:tcW w:w="1530" w:type="dxa"/>
+            <w:tcBorders>
+              <w:top w:val="single" w:sz="4" w:space="0" w:color="auto"/>
+              <w:left w:val="single" w:sz="4" w:space="0" w:color="auto"/>
+              <w:bottom w:val="single" w:sz="4" w:space="0" w:color="auto"/>
+              <w:right w:val="single" w:sz="4" w:space="0" w:color="auto"/>
+            </w:tcBorders>
+            <w:vAlign w:val="center"/>
+          </w:tcPr>
+          <w:p>
+            <w:pPr>
+              <w:bidi/>
+              <w:jc w:val="center"/>
+              <w:rPr>
+                <w:rFonts w:cs="B Mitra" w:hint="cs"/>
+                <w:sz w:val="28"/>
+                <w:szCs w:val="28"/>
+                <w:rtl/>
+                <w:lang w:bidi="fa-IR"/>
+              </w:rPr>
+            </w:pPr>
+            <w:r>
+              <w:rPr>
+                <w:rFonts w:cs="B Mitra" w:hint="cs"/>
+                <w:sz w:val="28"/>
+                <w:szCs w:val="28"/>
+                <w:rtl/>
+                <w:lang w:bidi="fa-IR"/>
+              </w:rPr>
+              <w:t>رزروشده (صفر)</w:t>
+            </w:r>
+          </w:p>
+        </w:tc>
+        <w:tc>
+          <w:tcPr>
+            <w:tcW w:w="2425" w:type="dxa"/>
+            <w:tcBorders>
+              <w:top w:val="single" w:sz="4" w:space="0" w:color="auto"/>
+              <w:left w:val="single" w:sz="4" w:space="0" w:color="auto"/>
+              <w:bottom w:val="single" w:sz="4" w:space="0" w:color="auto"/>
+              <w:right w:val="single" w:sz="4" w:space="0" w:color="auto"/>
+            </w:tcBorders>
+            <w:vAlign w:val="center"/>
+          </w:tcPr>
+          <w:p>
+            <w:pPr>
+              <w:bidi/>
+              <w:jc w:val="center"/>
+              <w:rPr>
+                <w:rFonts w:cs="B Mitra"/>
+                <w:sz w:val="28"/>
+                <w:szCs w:val="28"/>
+                <w:lang w:bidi="fa-IR"/>
+              </w:rPr>
+            </w:pPr>
+            <w:r>
+              <w:rPr>
+                <w:rFonts w:cs="B Mitra"/>
+                <w:sz w:val="28"/>
+                <w:szCs w:val="28"/>
+                <w:lang w:bidi="fa-IR"/>
+              </w:rPr>
+              <w:t>MXL[1:0]</w:t>
+            </w:r>
+          </w:p>
+        </w:tc>
+      </w:tr>
+      <w:tr>
+        <w:tc>
+          <w:tcPr>
+            <w:tcW w:w="5395" w:type="dxa"/>
+            <w:tcBorders>
+              <w:top w:val="single" w:sz="4" w:space="0" w:color="auto"/>
+            </w:tcBorders>
+            <w:vAlign w:val="center"/>
+          </w:tcPr>
+          <w:p>
+            <w:pPr>
+              <w:bidi/>
+              <w:jc w:val="center"/>
+              <w:rPr>
+                <w:rFonts w:cs="B Mitra" w:hint="cs"/>
+                <w:rtl/>
+                <w:lang w:bidi="fa-IR"/>
+              </w:rPr>
+            </w:pPr>
+            <w:r>
+              <w:rPr>
+                <w:rFonts w:cs="B Mitra"/>
+                <w:lang w:bidi="fa-IR"/>
+              </w:rPr>
+              <w:t>26</w:t>
+            </w:r>
+          </w:p>
+        </w:tc>
+        <w:tc>
+          <w:tcPr>
+            <w:tcW w:w="1530" w:type="dxa"/>
+            <w:tcBorders>
+              <w:top w:val="single" w:sz="4" w:space="0" w:color="auto"/>
+            </w:tcBorders>
+            <w:vAlign w:val="center"/>
+          </w:tcPr>
+          <w:p>
+            <w:pPr>
+              <w:bidi/>
+              <w:jc w:val="center"/>
+              <w:rPr>
+                <w:rFonts w:cs="B Mitra" w:hint="cs"/>
+                <w:rtl/>
+                <w:lang w:bidi="fa-IR"/>
+              </w:rPr>
+            </w:pPr>
+            <w:r>
+              <w:rPr>
+                <w:rFonts w:cs="B Mitra"/>
+                <w:lang w:bidi="fa-IR"/>
+              </w:rPr>
+              <w:t>MXLEN - 28</w:t>
+            </w:r>
+          </w:p>
+        </w:tc>
+        <w:tc>
+          <w:tcPr>
+            <w:tcW w:w="2425" w:type="dxa"/>
+            <w:tcBorders>
+              <w:top w:val="single" w:sz="4" w:space="0" w:color="auto"/>
+            </w:tcBorders>
+            <w:vAlign w:val="center"/>
+          </w:tcPr>
+          <w:p>
+            <w:pPr>
+              <w:bidi/>
+              <w:jc w:val="center"/>
+              <w:rPr>
+                <w:rFonts w:cs="B Mitra" w:hint="cs"/>
+                <w:rtl/>
+                <w:lang w:bidi="fa-IR"/>
+              </w:rPr>
+            </w:pPr>
+            <w:r>
+              <w:rPr>
+                <w:rFonts w:cs="B Mitra"/>
+                <w:lang w:bidi="fa-IR"/>
+              </w:rPr>
+              <w:t>2</w:t>
+            </w:r>
+          </w:p>
+        </w:tc>
+      </w:tr>
+      <w:tr>
+        <w:tc>
+          <w:tcPr>
+            <w:tcW w:w="9350" w:type="dxa"/>
+            <w:gridSpan w:val="3"/>
+            <w:vAlign w:val="center"/>
+          </w:tcPr>
+          <w:p>
+            <w:pPr>
+              <w:bidi/>
+              <w:jc w:val="center"/>
+              <w:rPr>
+                <w:rFonts w:cs="B Mitra" w:hint="cs"/>
+                <w:sz w:val="28"/>
+                <w:szCs w:val="28"/>
+                <w:rtl/>
+                <w:lang w:bidi="fa-IR"/>
+              </w:rPr>
+            </w:pPr>
+            <w:r>
+              <w:rPr>
+                <w:rFonts w:cs="B Mitra" w:hint="cs"/>
+                <w:sz w:val="28"/>
+                <w:szCs w:val="28"/>
+                <w:rtl/>
+                <w:lang w:bidi="fa-IR"/>
+              </w:rPr>
+              <w:t xml:space="preserve">شکل ۱ </w:t>
+            </w:r>
+            <w:r>
+              <w:rPr>
+                <w:rFonts w:ascii="Times New Roman" w:hAnsi="Times New Roman" w:cs="Times New Roman" w:hint="cs"/>
+                <w:sz w:val="28"/>
+                <w:szCs w:val="28"/>
+                <w:rtl/>
+                <w:lang w:bidi="fa-IR"/>
+              </w:rPr>
+              <w:t>–</w:t>
+            </w:r>
+            <w:r>
+              <w:rPr>
+                <w:rFonts w:cs="B Mitra" w:hint="cs"/>
+                <w:sz w:val="28"/>
+                <w:szCs w:val="28"/>
+                <w:rtl/>
+                <w:lang w:bidi="fa-IR"/>
+              </w:rPr>
+              <w:t xml:space="preserve"> ساختار </w:t>
+            </w:r>
+            <w:r>
+              <w:rPr>
+                <w:rFonts w:cs="B Mitra"/>
+                <w:i/>
+                <w:iCs/>
+                <w:sz w:val="28"/>
+                <w:szCs w:val="28"/>
+                <w:lang w:bidi="fa-IR"/>
+              </w:rPr>
+              <w:t>misa</w:t>
+            </w:r>
+            <w:r>
+              <w:rPr>
+                <w:rFonts w:cs="B Mitra" w:hint="cs"/>
+                <w:sz w:val="28"/>
+                <w:szCs w:val="28"/>
+                <w:rtl/>
+                <w:lang w:bidi="fa-IR"/>
+              </w:rPr>
+              <w:t xml:space="preserve"> </w:t>
+            </w:r>
+            <w:r>
+              <w:rPr>
+                <w:rFonts w:ascii="Times New Roman" w:hAnsi="Times New Roman" w:cs="Times New Roman" w:hint="cs"/>
+                <w:sz w:val="28"/>
+                <w:szCs w:val="28"/>
+                <w:rtl/>
+                <w:lang w:bidi="fa-IR"/>
+              </w:rPr>
+              <w:t>–</w:t>
+            </w:r>
+            <w:r>
+              <w:rPr>
+                <w:rFonts w:cs="B Mitra" w:hint="cs"/>
+                <w:sz w:val="28"/>
+                <w:szCs w:val="28"/>
+                <w:rtl/>
+                <w:lang w:bidi="fa-IR"/>
+              </w:rPr>
+              <w:t xml:space="preserve"> ترجمه‌شده از ۵</w:t>
+            </w:r>
+          </w:p>
+        </w:tc>
+      </w:tr>
+    </w:tbl>
+    <w:p>
+      <w:pPr>
+        <w:bidi/>
+        <w:jc w:val="both"/>
+        <w:rPr>
+          <w:rFonts w:cs="B Mitra" w:hint="cs"/>
+          <w:sz w:val="28"/>
+          <w:szCs w:val="28"/>
+          <w:rtl/>
+          <w:lang w:bidi="fa-IR"/>
+        </w:rPr>
+      </w:pPr>
+      <w:r>
+        <w:rPr>
+          <w:rFonts w:cs="B Mitra" w:hint="cs"/>
+          <w:sz w:val="28"/>
+          <w:szCs w:val="28"/>
+          <w:rtl/>
+          <w:lang w:bidi="fa-IR"/>
+        </w:rPr>
+        <w:t xml:space="preserve">در این رجیستر </w:t>
+      </w:r>
+      <w:r>
+        <w:rPr>
+          <w:rFonts w:cs="B Mitra"/>
+          <w:sz w:val="28"/>
+          <w:szCs w:val="28"/>
+          <w:lang w:bidi="fa-IR"/>
+        </w:rPr>
+        <w:t>MXL</w:t>
+      </w:r>
+      <w:r>
+        <w:rPr>
+          <w:rFonts w:cs="B Mitra" w:hint="cs"/>
+          <w:sz w:val="28"/>
+          <w:szCs w:val="28"/>
+          <w:rtl/>
+          <w:lang w:bidi="fa-IR"/>
+        </w:rPr>
+        <w:t xml:space="preserve"> عرض باس (۳۲، ۶۴ یا ۱۲۸ بیت) را تعیین می‌کند. همچنین بیت‌های افزونه نیز افزونه‌های استاندارد به کاررفته را تعیین می‌کنند. بدین ترتیب کد نوشته‌شده می‌تواند در هنگام بوت از </w:t>
+      </w:r>
+      <w:r>
+        <w:rPr>
+          <w:rFonts w:cs="B Mitra" w:hint="cs"/>
+          <w:sz w:val="28"/>
+          <w:szCs w:val="28"/>
+          <w:rtl/>
+          <w:lang w:bidi="fa-IR"/>
+        </w:rPr>
+        <w:t xml:space="preserve">جزئیات معماری و دستورات موجود مطلع گردد. </w:t>
+      </w:r>
+      <w:bookmarkStart w:id="0" w:name="_GoBack"/>
+      <w:bookmarkEnd w:id="0"/>
     </w:p>
     <w:sectPr>
       <w:pgSz w:w="12240" w:h="15840"/>
@@ -680,8 +2998,83 @@
         </w:rPr>
         <w:t>University of California, Berkeley Architecture Research</w:t>
       </w:r>
-      <w:bookmarkStart w:id="0" w:name="_GoBack"/>
-      <w:bookmarkEnd w:id="0"/>
+    </w:p>
+  </w:footnote>
+  <w:footnote w:id="2">
+    <w:p>
+      <w:pPr>
+        <w:pStyle w:val="FootnoteText"/>
+        <w:rPr>
+          <w:lang w:bidi="fa-IR"/>
+        </w:rPr>
+      </w:pPr>
+      <w:r>
+        <w:rPr>
+          <w:rStyle w:val="FootnoteReference"/>
+        </w:rPr>
+        <w:footnoteRef/>
+      </w:r>
+      <w:r>
+        <w:t xml:space="preserve"> </w:t>
+      </w:r>
+      <w:r>
+        <w:rPr>
+          <w:lang w:bidi="fa-IR"/>
+        </w:rPr>
+        <w:t>Privilege levels</w:t>
+      </w:r>
+    </w:p>
+  </w:footnote>
+  <w:footnote w:id="3">
+    <w:p>
+      <w:pPr>
+        <w:pStyle w:val="FootnoteText"/>
+        <w:rPr>
+          <w:lang w:bidi="fa-IR"/>
+        </w:rPr>
+      </w:pPr>
+      <w:r>
+        <w:rPr>
+          <w:rStyle w:val="FootnoteReference"/>
+        </w:rPr>
+        <w:footnoteRef/>
+      </w:r>
+      <w:r>
+        <w:t xml:space="preserve"> </w:t>
+      </w:r>
+      <w:r>
+        <w:rPr>
+          <w:lang w:bidi="fa-IR"/>
+        </w:rPr>
+        <w:t>Supervisor</w:t>
+      </w:r>
+    </w:p>
+  </w:footnote>
+  <w:footnote w:id="4">
+    <w:p>
+      <w:pPr>
+        <w:pStyle w:val="FootnoteText"/>
+        <w:rPr>
+          <w:rFonts w:hint="cs"/>
+          <w:rtl/>
+          <w:lang w:bidi="fa-IR"/>
+        </w:rPr>
+      </w:pPr>
+      <w:r>
+        <w:rPr>
+          <w:rStyle w:val="FootnoteReference"/>
+        </w:rPr>
+        <w:footnoteRef/>
+      </w:r>
+      <w:r>
+        <w:t xml:space="preserve"> </w:t>
+      </w:r>
+      <w:r>
+        <w:rPr>
+          <w:lang w:bidi="fa-IR"/>
+        </w:rPr>
+        <w:t>Control and Status Registers</w:t>
+      </w:r>
     </w:p>
   </w:footnote>
 </w:footnotes>
@@ -1377,6 +3770,25 @@
       <w:contextualSpacing/>
     </w:pPr>
   </w:style>
+  <w:style w:type="table" w:styleId="TableGrid">
+    <w:name w:val="Table Grid"/>
+    <w:basedOn w:val="TableNormal"/>
+    <w:uiPriority w:val="39"/>
+    <w:rsid w:val="001D4702"/>
+    <w:pPr>
+      <w:spacing w:after="0" w:line="240" w:lineRule="auto"/>
+    </w:pPr>
+    <w:tblPr>
+      <w:tblBorders>
+        <w:top w:val="single" w:sz="4" w:space="0" w:color="auto"/>
+        <w:left w:val="single" w:sz="4" w:space="0" w:color="auto"/>
+        <w:bottom w:val="single" w:sz="4" w:space="0" w:color="auto"/>
+        <w:right w:val="single" w:sz="4" w:space="0" w:color="auto"/>
+        <w:insideH w:val="single" w:sz="4" w:space="0" w:color="auto"/>
+        <w:insideV w:val="single" w:sz="4" w:space="0" w:color="auto"/>
+      </w:tblBorders>
+    </w:tblPr>
+  </w:style>
 </w:styles>
 </file>
 
@@ -1646,7 +4058,7 @@
 </file>
 
 <file path=customXml/itemProps1.xml><?xml version="1.0" encoding="utf-8"?>
-<ds:datastoreItem xmlns:ds="http://schemas.openxmlformats.org/officeDocument/2006/customXml" ds:itemID="{1CB58036-570D-483F-AB5D-65BA17DED4AD}">
+<ds:datastoreItem xmlns:ds="http://schemas.openxmlformats.org/officeDocument/2006/customXml" ds:itemID="{54CE3711-3CB2-451E-BC31-EA43A38B1220}">
   <ds:schemaRefs>
     <ds:schemaRef ds:uri="http://schemas.openxmlformats.org/officeDocument/2006/bibliography"/>
   </ds:schemaRefs>
